--- a/labs/lab01/report/Л01_Дымова_отчет.docx
+++ b/labs/lab01/report/Л01_Дымова_отчет.docx
@@ -397,7 +397,7 @@
           <w:b/>
           <w:bCs/>
         </w:rPr>
-        <w:t xml:space="preserve">¿fig:002?</w:t>
+        <w:t xml:space="preserve">¿fig:004?</w:t>
       </w:r>
       <w:r>
         <w:t xml:space="preserve">).</w:t>
@@ -462,7 +462,7 @@
           <w:b/>
           <w:bCs/>
         </w:rPr>
-        <w:t xml:space="preserve">¿fig:004?</w:t>
+        <w:t xml:space="preserve">¿fig:005?</w:t>
       </w:r>
       <w:r>
         <w:t xml:space="preserve">).</w:t>
@@ -527,7 +527,7 @@
           <w:b/>
           <w:bCs/>
         </w:rPr>
-        <w:t xml:space="preserve">¿fig:005?</w:t>
+        <w:t xml:space="preserve">¿fig:015?</w:t>
       </w:r>
       <w:r>
         <w:t xml:space="preserve">).</w:t>
@@ -780,7 +780,7 @@
         <w:pStyle w:val="BodyText"/>
       </w:pPr>
       <w:r>
-        <w:t xml:space="preserve">Устанавливаю dkms(рис. fig. </w:t>
+        <w:t xml:space="preserve">Устанавливаю dkms (рис. fig. </w:t>
       </w:r>
       <w:r>
         <w:rPr>
@@ -845,7 +845,7 @@
         <w:pStyle w:val="BodyText"/>
       </w:pPr>
       <w:r>
-        <w:t xml:space="preserve">Подгрузить media не вышло(рис. fig. </w:t>
+        <w:t xml:space="preserve">Подгрузить media не вышло (рис. fig. </w:t>
       </w:r>
       <w:r>
         <w:rPr>
@@ -910,7 +910,7 @@
         <w:pStyle w:val="BodyText"/>
       </w:pPr>
       <w:r>
-        <w:t xml:space="preserve">Создаю конфигурационный файл в указаном каталоге(рис. fig. </w:t>
+        <w:t xml:space="preserve">Создаю конфигурационный файл в указаном каталоге (рис. fig. </w:t>
       </w:r>
       <w:r>
         <w:rPr>
@@ -975,7 +975,7 @@
         <w:pStyle w:val="BodyText"/>
       </w:pPr>
       <w:r>
-        <w:t xml:space="preserve">exec_always команда не сработала(рис. fig. </w:t>
+        <w:t xml:space="preserve">exec_always команда не сработала (рис. fig. </w:t>
       </w:r>
       <w:r>
         <w:rPr>
